--- a/DBMSL/submission/31139_Durvesh_DBMSLB2_codeio.docx
+++ b/DBMSL/submission/31139_Durvesh_DBMSLB2_codeio.docx
@@ -86,32 +86,80 @@
     </w:p>
     <w:p>
       <w:r>
-        <w:t xml:space="preserve">        "insertedIds" : [</w:t>
-      </w:r>
-    </w:p>
-    <w:p>
-      <w:r>
-        <w:t xml:space="preserve">                ObjectId("5f8fe04165e78575f2b130d2"),</w:t>
-      </w:r>
-    </w:p>
-    <w:p>
-      <w:r>
-        <w:t xml:space="preserve">                ObjectId("5f8fe04165e78575f2b130d3"),</w:t>
-      </w:r>
-    </w:p>
-    <w:p>
-      <w:r>
-        <w:t xml:space="preserve">                ObjectId("5f8fe04165e78575f2b130d4"),</w:t>
-      </w:r>
-    </w:p>
-    <w:p>
-      <w:r>
-        <w:t xml:space="preserve">                ObjectId("5f8fe04165e78575f2b130d5"),</w:t>
-      </w:r>
-    </w:p>
-    <w:p>
-      <w:r>
-        <w:t xml:space="preserve">                ObjectId("5f8fe04165e78575f2b130d6")</w:t>
+        <w:t xml:space="preserve">        "</w:t>
+      </w:r>
+      <w:proofErr w:type="spellStart"/>
+      <w:r>
+        <w:t>insertedIds</w:t>
+      </w:r>
+      <w:proofErr w:type="spellEnd"/>
+      <w:r>
+        <w:t>" : [</w:t>
+      </w:r>
+    </w:p>
+    <w:p>
+      <w:r>
+        <w:t xml:space="preserve">                </w:t>
+      </w:r>
+      <w:proofErr w:type="spellStart"/>
+      <w:r>
+        <w:t>ObjectId</w:t>
+      </w:r>
+      <w:proofErr w:type="spellEnd"/>
+      <w:r>
+        <w:t>("5f8fe04165e78575f2b130d2"),</w:t>
+      </w:r>
+    </w:p>
+    <w:p>
+      <w:r>
+        <w:t xml:space="preserve">                </w:t>
+      </w:r>
+      <w:proofErr w:type="spellStart"/>
+      <w:r>
+        <w:t>ObjectId</w:t>
+      </w:r>
+      <w:proofErr w:type="spellEnd"/>
+      <w:r>
+        <w:t>("5f8fe04165e78575f2b130d3"),</w:t>
+      </w:r>
+    </w:p>
+    <w:p>
+      <w:r>
+        <w:t xml:space="preserve">                </w:t>
+      </w:r>
+      <w:proofErr w:type="spellStart"/>
+      <w:r>
+        <w:t>ObjectId</w:t>
+      </w:r>
+      <w:proofErr w:type="spellEnd"/>
+      <w:r>
+        <w:t>("5f8fe04165e78575f2b130d4"),</w:t>
+      </w:r>
+    </w:p>
+    <w:p>
+      <w:r>
+        <w:t xml:space="preserve">                </w:t>
+      </w:r>
+      <w:proofErr w:type="spellStart"/>
+      <w:r>
+        <w:t>ObjectId</w:t>
+      </w:r>
+      <w:proofErr w:type="spellEnd"/>
+      <w:r>
+        <w:t>("5f8fe04165e78575f2b130d5"),</w:t>
+      </w:r>
+    </w:p>
+    <w:p>
+      <w:r>
+        <w:t xml:space="preserve">                </w:t>
+      </w:r>
+      <w:proofErr w:type="spellStart"/>
+      <w:r>
+        <w:t>ObjectId</w:t>
+      </w:r>
+      <w:proofErr w:type="spellEnd"/>
+      <w:r>
+        <w:t>("5f8fe04165e78575f2b130d6")</w:t>
       </w:r>
     </w:p>
     <w:p>
@@ -131,27 +179,107 @@
     </w:p>
     <w:p>
       <w:r>
-        <w:t>{ "_id" : ObjectId("5f8fe04165e78575f2b130d2"), "name" : "a", "city" : "vellore", "salary" : 10000 }</w:t>
-      </w:r>
-    </w:p>
-    <w:p>
-      <w:r>
-        <w:t>{ "_id" : ObjectId("5f8fe04165e78575f2b130d3"), "name" : "b", "city" : "mumbai", "salary" : 10000 }</w:t>
-      </w:r>
-    </w:p>
-    <w:p>
-      <w:r>
-        <w:t>{ "_id" : ObjectId("5f8fe04165e78575f2b130d4"), "name" : "c", "city" : "vellore", "salary" : 100000 }</w:t>
-      </w:r>
-    </w:p>
-    <w:p>
-      <w:r>
-        <w:t>{ "_id" : ObjectId("5f8fe04165e78575f2b130d5"), "name" : "d", "city" : "mumbai", "salary" : 30000 }</w:t>
-      </w:r>
-    </w:p>
-    <w:p>
-      <w:r>
-        <w:t>{ "_id" : ObjectId("5f8fe04165e78575f2b130d6"), "name" : "e", "city" : "delhi", "salary" : 300000 }</w:t>
+        <w:t xml:space="preserve">{ "_id" : </w:t>
+      </w:r>
+      <w:proofErr w:type="spellStart"/>
+      <w:r>
+        <w:t>ObjectId</w:t>
+      </w:r>
+      <w:proofErr w:type="spellEnd"/>
+      <w:r>
+        <w:t>("5f8fe04165e78575f2b130d2"), "name" : "a", "city" : "</w:t>
+      </w:r>
+      <w:proofErr w:type="spellStart"/>
+      <w:r>
+        <w:t>vellore</w:t>
+      </w:r>
+      <w:proofErr w:type="spellEnd"/>
+      <w:r>
+        <w:t>", "salary" : 10000 }</w:t>
+      </w:r>
+    </w:p>
+    <w:p>
+      <w:r>
+        <w:t xml:space="preserve">{ "_id" : </w:t>
+      </w:r>
+      <w:proofErr w:type="spellStart"/>
+      <w:r>
+        <w:t>ObjectId</w:t>
+      </w:r>
+      <w:proofErr w:type="spellEnd"/>
+      <w:r>
+        <w:t>("5f8fe04165e78575f2b130d3"), "name" : "b", "city" : "</w:t>
+      </w:r>
+      <w:proofErr w:type="spellStart"/>
+      <w:r>
+        <w:t>mumbai</w:t>
+      </w:r>
+      <w:proofErr w:type="spellEnd"/>
+      <w:r>
+        <w:t>", "salary" : 10000 }</w:t>
+      </w:r>
+    </w:p>
+    <w:p>
+      <w:r>
+        <w:t xml:space="preserve">{ "_id" : </w:t>
+      </w:r>
+      <w:proofErr w:type="spellStart"/>
+      <w:r>
+        <w:t>ObjectId</w:t>
+      </w:r>
+      <w:proofErr w:type="spellEnd"/>
+      <w:r>
+        <w:t>("5f8fe04165e78575f2b130d4"), "name" : "c", "city" : "</w:t>
+      </w:r>
+      <w:proofErr w:type="spellStart"/>
+      <w:r>
+        <w:t>vellore</w:t>
+      </w:r>
+      <w:proofErr w:type="spellEnd"/>
+      <w:r>
+        <w:t>", "salary" : 100000 }</w:t>
+      </w:r>
+    </w:p>
+    <w:p>
+      <w:r>
+        <w:t xml:space="preserve">{ "_id" : </w:t>
+      </w:r>
+      <w:proofErr w:type="spellStart"/>
+      <w:r>
+        <w:t>ObjectId</w:t>
+      </w:r>
+      <w:proofErr w:type="spellEnd"/>
+      <w:r>
+        <w:t>("5f8fe04165e78575f2b130d5"), "name" : "d", "city" : "</w:t>
+      </w:r>
+      <w:proofErr w:type="spellStart"/>
+      <w:r>
+        <w:t>mumbai</w:t>
+      </w:r>
+      <w:proofErr w:type="spellEnd"/>
+      <w:r>
+        <w:t>", "salary" : 30000 }</w:t>
+      </w:r>
+    </w:p>
+    <w:p>
+      <w:r>
+        <w:t xml:space="preserve">{ "_id" : </w:t>
+      </w:r>
+      <w:proofErr w:type="spellStart"/>
+      <w:r>
+        <w:t>ObjectId</w:t>
+      </w:r>
+      <w:proofErr w:type="spellEnd"/>
+      <w:r>
+        <w:t>("5f8fe04165e78575f2b130d6"), "name" : "e", "city" : "</w:t>
+      </w:r>
+      <w:proofErr w:type="spellStart"/>
+      <w:r>
+        <w:t>delhi</w:t>
+      </w:r>
+      <w:proofErr w:type="spellEnd"/>
+      <w:r>
+        <w:t>", "salary" : 300000 }</w:t>
       </w:r>
     </w:p>
     <w:p>
@@ -167,28 +295,108 @@
     </w:p>
     <w:p>
       <w:r>
-        <w:t>{ "_id" : ObjectId("5f8fe04165e78575f2b130d2"), "name" : "a", "city" : "vellore", "salary" : 10000 }</w:t>
-      </w:r>
-    </w:p>
-    <w:p>
-      <w:r>
-        <w:t>{ "_id" : ObjectId("5f8fe04165e78575f2b130d3"), "name" : "b", "city" : "mumbai", "salary" : 10000 }</w:t>
-      </w:r>
-    </w:p>
-    <w:p>
-      <w:r>
-        <w:t>&gt; db.employees2.find({city:{$eq:'vellore'}})</w:t>
+        <w:t xml:space="preserve">{ "_id" : </w:t>
+      </w:r>
+      <w:proofErr w:type="spellStart"/>
+      <w:r>
+        <w:t>ObjectId</w:t>
+      </w:r>
+      <w:proofErr w:type="spellEnd"/>
+      <w:r>
+        <w:t>("5f8fe04165e78575f2b130d2"), "name" : "a", "city" : "</w:t>
+      </w:r>
+      <w:proofErr w:type="spellStart"/>
+      <w:r>
+        <w:t>vellore</w:t>
+      </w:r>
+      <w:proofErr w:type="spellEnd"/>
+      <w:r>
+        <w:t>", "salary" : 10000 }</w:t>
+      </w:r>
+    </w:p>
+    <w:p>
+      <w:r>
+        <w:t xml:space="preserve">{ "_id" : </w:t>
+      </w:r>
+      <w:proofErr w:type="spellStart"/>
+      <w:r>
+        <w:t>ObjectId</w:t>
+      </w:r>
+      <w:proofErr w:type="spellEnd"/>
+      <w:r>
+        <w:t>("5f8fe04165e78575f2b130d3"), "name" : "b", "city" : "</w:t>
+      </w:r>
+      <w:proofErr w:type="spellStart"/>
+      <w:r>
+        <w:t>mumbai</w:t>
+      </w:r>
+      <w:proofErr w:type="spellEnd"/>
+      <w:r>
+        <w:t>", "salary" : 10000 }</w:t>
+      </w:r>
+    </w:p>
+    <w:p>
+      <w:r>
+        <w:t>&gt; db.employees2.find({city:{$</w:t>
+      </w:r>
+      <w:proofErr w:type="spellStart"/>
+      <w:r>
+        <w:t>eq</w:t>
+      </w:r>
+      <w:proofErr w:type="spellEnd"/>
+      <w:r>
+        <w:t>:'</w:t>
+      </w:r>
+      <w:proofErr w:type="spellStart"/>
+      <w:r>
+        <w:t>vellore</w:t>
+      </w:r>
+      <w:proofErr w:type="spellEnd"/>
+      <w:r>
+        <w:t>'}})</w:t>
       </w:r>
     </w:p>
     <w:p>
       <w:r>
         <w:lastRenderedPageBreak/>
-        <w:t>{ "_id" : ObjectId("5f8fe04165e78575f2b130d2"), "name" : "a", "city" : "vellore", "salary" : 10000 }</w:t>
-      </w:r>
-    </w:p>
-    <w:p>
-      <w:r>
-        <w:t>{ "_id" : ObjectId("5f8fe04165e78575f2b130d4"), "name" : "c", "city" : "vellore", "salary" : 100000 }</w:t>
+        <w:t xml:space="preserve">{ "_id" : </w:t>
+      </w:r>
+      <w:proofErr w:type="spellStart"/>
+      <w:r>
+        <w:t>ObjectId</w:t>
+      </w:r>
+      <w:proofErr w:type="spellEnd"/>
+      <w:r>
+        <w:t>("5f8fe04165e78575f2b130d2"), "name" : "a", "city" : "</w:t>
+      </w:r>
+      <w:proofErr w:type="spellStart"/>
+      <w:r>
+        <w:t>vellore</w:t>
+      </w:r>
+      <w:proofErr w:type="spellEnd"/>
+      <w:r>
+        <w:t>", "salary" : 10000 }</w:t>
+      </w:r>
+    </w:p>
+    <w:p>
+      <w:r>
+        <w:t xml:space="preserve">{ "_id" : </w:t>
+      </w:r>
+      <w:proofErr w:type="spellStart"/>
+      <w:r>
+        <w:t>ObjectId</w:t>
+      </w:r>
+      <w:proofErr w:type="spellEnd"/>
+      <w:r>
+        <w:t>("5f8fe04165e78575f2b130d4"), "name" : "c", "city" : "</w:t>
+      </w:r>
+      <w:proofErr w:type="spellStart"/>
+      <w:r>
+        <w:t>vellore</w:t>
+      </w:r>
+      <w:proofErr w:type="spellEnd"/>
+      <w:r>
+        <w:t>", "salary" : 100000 }</w:t>
       </w:r>
     </w:p>
     <w:p>
@@ -198,37 +406,149 @@
     </w:p>
     <w:p>
       <w:r>
-        <w:t>{ "_id" : ObjectId("5f8fe04165e78575f2b130d4"), "name" : "c", "city" : "vellore", "salary" : 100000 }</w:t>
-      </w:r>
-    </w:p>
-    <w:p>
-      <w:r>
-        <w:t>{ "_id" : ObjectId("5f8fe04165e78575f2b130d6"), "name" : "e", "city" : "delhi", "salary" : 300000 }</w:t>
-      </w:r>
-    </w:p>
-    <w:p>
-      <w:r>
-        <w:t>&gt; db.employees2.find({city:{$in:['vellore','mumbai']}})</w:t>
-      </w:r>
-    </w:p>
-    <w:p>
-      <w:r>
-        <w:t>{ "_id" : ObjectId("5f8fe04165e78575f2b130d2"), "name" : "a", "city" : "vellore", "salary" : 10000 }</w:t>
-      </w:r>
-    </w:p>
-    <w:p>
-      <w:r>
-        <w:t>{ "_id" : ObjectId("5f8fe04165e78575f2b130d3"), "name" : "b", "city" : "mumbai", "salary" : 10000 }</w:t>
-      </w:r>
-    </w:p>
-    <w:p>
-      <w:r>
-        <w:t>{ "_id" : ObjectId("5f8fe04165e78575f2b130d4"), "name" : "c", "city" : "vellore", "salary" : 100000 }</w:t>
-      </w:r>
-    </w:p>
-    <w:p>
-      <w:r>
-        <w:t>{ "_id" : ObjectId("5f8fe04165e78575f2b130d5"), "name" : "d", "city" : "mumbai", "salary" : 30000 }</w:t>
+        <w:t xml:space="preserve">{ "_id" : </w:t>
+      </w:r>
+      <w:proofErr w:type="spellStart"/>
+      <w:r>
+        <w:t>ObjectId</w:t>
+      </w:r>
+      <w:proofErr w:type="spellEnd"/>
+      <w:r>
+        <w:t>("5f8fe04165e78575f2b130d4"), "name" : "c", "city" : "</w:t>
+      </w:r>
+      <w:proofErr w:type="spellStart"/>
+      <w:r>
+        <w:t>vellore</w:t>
+      </w:r>
+      <w:proofErr w:type="spellEnd"/>
+      <w:r>
+        <w:t>", "salary" : 100000 }</w:t>
+      </w:r>
+    </w:p>
+    <w:p>
+      <w:r>
+        <w:t xml:space="preserve">{ "_id" : </w:t>
+      </w:r>
+      <w:proofErr w:type="spellStart"/>
+      <w:r>
+        <w:t>ObjectId</w:t>
+      </w:r>
+      <w:proofErr w:type="spellEnd"/>
+      <w:r>
+        <w:t>("5f8fe04165e78575f2b130d6"), "name" : "e", "city" : "</w:t>
+      </w:r>
+      <w:proofErr w:type="spellStart"/>
+      <w:r>
+        <w:t>delhi</w:t>
+      </w:r>
+      <w:proofErr w:type="spellEnd"/>
+      <w:r>
+        <w:t>", "salary" : 300000 }</w:t>
+      </w:r>
+    </w:p>
+    <w:p>
+      <w:r>
+        <w:t>&gt; db.employees2.find({city:{$in:['</w:t>
+      </w:r>
+      <w:proofErr w:type="spellStart"/>
+      <w:r>
+        <w:t>vellore</w:t>
+      </w:r>
+      <w:proofErr w:type="spellEnd"/>
+      <w:r>
+        <w:t>','</w:t>
+      </w:r>
+      <w:proofErr w:type="spellStart"/>
+      <w:r>
+        <w:t>mumbai</w:t>
+      </w:r>
+      <w:proofErr w:type="spellEnd"/>
+      <w:r>
+        <w:t>']}})</w:t>
+      </w:r>
+    </w:p>
+    <w:p>
+      <w:r>
+        <w:t xml:space="preserve">{ "_id" : </w:t>
+      </w:r>
+      <w:proofErr w:type="spellStart"/>
+      <w:r>
+        <w:t>ObjectId</w:t>
+      </w:r>
+      <w:proofErr w:type="spellEnd"/>
+      <w:r>
+        <w:t>("5f8fe04165e78575f2b130d2"), "name" : "a", "city" : "</w:t>
+      </w:r>
+      <w:proofErr w:type="spellStart"/>
+      <w:r>
+        <w:t>vellore</w:t>
+      </w:r>
+      <w:proofErr w:type="spellEnd"/>
+      <w:r>
+        <w:t>", "salary" : 10000 }</w:t>
+      </w:r>
+    </w:p>
+    <w:p>
+      <w:r>
+        <w:t xml:space="preserve">{ "_id" : </w:t>
+      </w:r>
+      <w:proofErr w:type="spellStart"/>
+      <w:r>
+        <w:t>ObjectId</w:t>
+      </w:r>
+      <w:proofErr w:type="spellEnd"/>
+      <w:r>
+        <w:t>("5f8fe04165e78575f2b130d3"), "name" : "b", "city" : "</w:t>
+      </w:r>
+      <w:proofErr w:type="spellStart"/>
+      <w:r>
+        <w:t>mumbai</w:t>
+      </w:r>
+      <w:proofErr w:type="spellEnd"/>
+      <w:r>
+        <w:t>", "salary" : 10000 }</w:t>
+      </w:r>
+    </w:p>
+    <w:p>
+      <w:r>
+        <w:t xml:space="preserve">{ "_id" : </w:t>
+      </w:r>
+      <w:proofErr w:type="spellStart"/>
+      <w:r>
+        <w:t>ObjectId</w:t>
+      </w:r>
+      <w:proofErr w:type="spellEnd"/>
+      <w:r>
+        <w:t>("5f8fe04165e78575f2b130d4"), "name" : "c", "city" : "</w:t>
+      </w:r>
+      <w:proofErr w:type="spellStart"/>
+      <w:r>
+        <w:t>vellore</w:t>
+      </w:r>
+      <w:proofErr w:type="spellEnd"/>
+      <w:r>
+        <w:t>", "salary" : 100000 }</w:t>
+      </w:r>
+    </w:p>
+    <w:p>
+      <w:r>
+        <w:t xml:space="preserve">{ "_id" : </w:t>
+      </w:r>
+      <w:proofErr w:type="spellStart"/>
+      <w:r>
+        <w:t>ObjectId</w:t>
+      </w:r>
+      <w:proofErr w:type="spellEnd"/>
+      <w:r>
+        <w:t>("5f8fe04165e78575f2b130d5"), "name" : "d", "city" : "</w:t>
+      </w:r>
+      <w:proofErr w:type="spellStart"/>
+      <w:r>
+        <w:t>mumbai</w:t>
+      </w:r>
+      <w:proofErr w:type="spellEnd"/>
+      <w:r>
+        <w:t>", "salary" : 30000 }</w:t>
       </w:r>
     </w:p>
     <w:p>
@@ -238,57 +558,233 @@
     </w:p>
     <w:p>
       <w:r>
-        <w:t>{ "_id" : ObjectId("5f8fe04165e78575f2b130d2"), "name" : "a", "city" : "vellore", "salary" : 10000 }</w:t>
-      </w:r>
-    </w:p>
-    <w:p>
-      <w:r>
-        <w:t>{ "_id" : ObjectId("5f8fe04165e78575f2b130d3"), "name" : "b", "city" : "mumbai", "salary" : 10000 }</w:t>
-      </w:r>
-    </w:p>
-    <w:p>
-      <w:r>
-        <w:t>{ "_id" : ObjectId("5f8fe04165e78575f2b130d5"), "name" : "d", "city" : "mumbai", "salary" : 30000 }</w:t>
-      </w:r>
-    </w:p>
-    <w:p>
-      <w:r>
-        <w:t xml:space="preserve">&gt; db.employees2.find({city:{$ne:'delhi'}})   </w:t>
-      </w:r>
-    </w:p>
-    <w:p>
-      <w:r>
-        <w:t>{ "_id" : ObjectId("5f8fe04165e78575f2b130d2"), "name" : "a", "city" : "vellore", "salary" : 10000 }</w:t>
-      </w:r>
-    </w:p>
-    <w:p>
-      <w:r>
-        <w:t>{ "_id" : ObjectId("5f8fe04165e78575f2b130d3"), "name" : "b", "city" : "mumbai", "salary" : 10000 }</w:t>
-      </w:r>
-    </w:p>
-    <w:p>
-      <w:r>
-        <w:t>{ "_id" : ObjectId("5f8fe04165e78575f2b130d4"), "name" : "c", "city" : "vellore", "salary" : 100000 }</w:t>
-      </w:r>
-    </w:p>
-    <w:p>
-      <w:r>
-        <w:t>{ "_id" : ObjectId("5f8fe04165e78575f2b130d5"), "name" : "d", "city" : "mumbai", "salary" : 30000 }</w:t>
-      </w:r>
-    </w:p>
-    <w:p>
-      <w:r>
-        <w:t xml:space="preserve">&gt; db.employees2.find({city:{$nin:['delhi','mumbai']}})  </w:t>
-      </w:r>
-    </w:p>
-    <w:p>
-      <w:r>
-        <w:t>{ "_id" : ObjectId("5f8fe04165e78575f2b130d2"), "name" : "a", "city" : "vellore", "salary" : 10000 }</w:t>
-      </w:r>
-    </w:p>
-    <w:p>
-      <w:r>
-        <w:t>{ "_id" : ObjectId("5f8fe04165e78575f2b130d4"), "name" : "c", "city" : "vellore", "salary" : 100000 }</w:t>
+        <w:t xml:space="preserve">{ "_id" : </w:t>
+      </w:r>
+      <w:proofErr w:type="spellStart"/>
+      <w:r>
+        <w:t>ObjectId</w:t>
+      </w:r>
+      <w:proofErr w:type="spellEnd"/>
+      <w:r>
+        <w:t>("5f8fe04165e78575f2b130d2"), "name" : "a", "city" : "</w:t>
+      </w:r>
+      <w:proofErr w:type="spellStart"/>
+      <w:r>
+        <w:t>vellore</w:t>
+      </w:r>
+      <w:proofErr w:type="spellEnd"/>
+      <w:r>
+        <w:t>", "salary" : 10000 }</w:t>
+      </w:r>
+    </w:p>
+    <w:p>
+      <w:r>
+        <w:t xml:space="preserve">{ "_id" : </w:t>
+      </w:r>
+      <w:proofErr w:type="spellStart"/>
+      <w:r>
+        <w:t>ObjectId</w:t>
+      </w:r>
+      <w:proofErr w:type="spellEnd"/>
+      <w:r>
+        <w:t>("5f8fe04165e78575f2b130d3"), "name" : "b", "city" : "</w:t>
+      </w:r>
+      <w:proofErr w:type="spellStart"/>
+      <w:r>
+        <w:t>mumbai</w:t>
+      </w:r>
+      <w:proofErr w:type="spellEnd"/>
+      <w:r>
+        <w:t>", "salary" : 10000 }</w:t>
+      </w:r>
+    </w:p>
+    <w:p>
+      <w:r>
+        <w:t xml:space="preserve">{ "_id" : </w:t>
+      </w:r>
+      <w:proofErr w:type="spellStart"/>
+      <w:r>
+        <w:t>ObjectId</w:t>
+      </w:r>
+      <w:proofErr w:type="spellEnd"/>
+      <w:r>
+        <w:t>("5f8fe04165e78575f2b130d5"), "name" : "d", "city" : "</w:t>
+      </w:r>
+      <w:proofErr w:type="spellStart"/>
+      <w:r>
+        <w:t>mumbai</w:t>
+      </w:r>
+      <w:proofErr w:type="spellEnd"/>
+      <w:r>
+        <w:t>", "salary" : 30000 }</w:t>
+      </w:r>
+    </w:p>
+    <w:p>
+      <w:r>
+        <w:t>&gt; db.employees2.find({city:{$ne:'</w:t>
+      </w:r>
+      <w:proofErr w:type="spellStart"/>
+      <w:r>
+        <w:t>delhi</w:t>
+      </w:r>
+      <w:proofErr w:type="spellEnd"/>
+      <w:r>
+        <w:t xml:space="preserve">'}})   </w:t>
+      </w:r>
+    </w:p>
+    <w:p>
+      <w:r>
+        <w:t xml:space="preserve">{ "_id" : </w:t>
+      </w:r>
+      <w:proofErr w:type="spellStart"/>
+      <w:r>
+        <w:t>ObjectId</w:t>
+      </w:r>
+      <w:proofErr w:type="spellEnd"/>
+      <w:r>
+        <w:t>("5f8fe04165e78575f2b130d2"), "name" : "a", "city" : "</w:t>
+      </w:r>
+      <w:proofErr w:type="spellStart"/>
+      <w:r>
+        <w:t>vellore</w:t>
+      </w:r>
+      <w:proofErr w:type="spellEnd"/>
+      <w:r>
+        <w:t>", "salary" : 10000 }</w:t>
+      </w:r>
+    </w:p>
+    <w:p>
+      <w:r>
+        <w:t xml:space="preserve">{ "_id" : </w:t>
+      </w:r>
+      <w:proofErr w:type="spellStart"/>
+      <w:r>
+        <w:t>ObjectId</w:t>
+      </w:r>
+      <w:proofErr w:type="spellEnd"/>
+      <w:r>
+        <w:t>("5f8fe04165e78575f2b130d3"), "name" : "b", "city" : "</w:t>
+      </w:r>
+      <w:proofErr w:type="spellStart"/>
+      <w:r>
+        <w:t>mumbai</w:t>
+      </w:r>
+      <w:proofErr w:type="spellEnd"/>
+      <w:r>
+        <w:t>", "salary" : 10000 }</w:t>
+      </w:r>
+    </w:p>
+    <w:p>
+      <w:r>
+        <w:t xml:space="preserve">{ "_id" : </w:t>
+      </w:r>
+      <w:proofErr w:type="spellStart"/>
+      <w:r>
+        <w:t>ObjectId</w:t>
+      </w:r>
+      <w:proofErr w:type="spellEnd"/>
+      <w:r>
+        <w:t>("5f8fe04165e78575f2b130d4"), "name" : "c", "city" : "</w:t>
+      </w:r>
+      <w:proofErr w:type="spellStart"/>
+      <w:r>
+        <w:t>vellore</w:t>
+      </w:r>
+      <w:proofErr w:type="spellEnd"/>
+      <w:r>
+        <w:t>", "salary" : 100000 }</w:t>
+      </w:r>
+    </w:p>
+    <w:p>
+      <w:r>
+        <w:t xml:space="preserve">{ "_id" : </w:t>
+      </w:r>
+      <w:proofErr w:type="spellStart"/>
+      <w:r>
+        <w:t>ObjectId</w:t>
+      </w:r>
+      <w:proofErr w:type="spellEnd"/>
+      <w:r>
+        <w:t>("5f8fe04165e78575f2b130d5"), "name" : "d", "city" : "</w:t>
+      </w:r>
+      <w:proofErr w:type="spellStart"/>
+      <w:r>
+        <w:t>mumbai</w:t>
+      </w:r>
+      <w:proofErr w:type="spellEnd"/>
+      <w:r>
+        <w:t>", "salary" : 30000 }</w:t>
+      </w:r>
+    </w:p>
+    <w:p>
+      <w:r>
+        <w:t>&gt; db.employees2.find({city:{$</w:t>
+      </w:r>
+      <w:proofErr w:type="spellStart"/>
+      <w:r>
+        <w:t>nin</w:t>
+      </w:r>
+      <w:proofErr w:type="spellEnd"/>
+      <w:r>
+        <w:t>:['</w:t>
+      </w:r>
+      <w:proofErr w:type="spellStart"/>
+      <w:r>
+        <w:t>delhi</w:t>
+      </w:r>
+      <w:proofErr w:type="spellEnd"/>
+      <w:r>
+        <w:t>','</w:t>
+      </w:r>
+      <w:proofErr w:type="spellStart"/>
+      <w:r>
+        <w:t>mumbai</w:t>
+      </w:r>
+      <w:proofErr w:type="spellEnd"/>
+      <w:r>
+        <w:t xml:space="preserve">']}})  </w:t>
+      </w:r>
+    </w:p>
+    <w:p>
+      <w:r>
+        <w:t xml:space="preserve">{ "_id" : </w:t>
+      </w:r>
+      <w:proofErr w:type="spellStart"/>
+      <w:r>
+        <w:t>ObjectId</w:t>
+      </w:r>
+      <w:proofErr w:type="spellEnd"/>
+      <w:r>
+        <w:t>("5f8fe04165e78575f2b130d2"), "name" : "a", "city" : "</w:t>
+      </w:r>
+      <w:proofErr w:type="spellStart"/>
+      <w:r>
+        <w:t>vellore</w:t>
+      </w:r>
+      <w:proofErr w:type="spellEnd"/>
+      <w:r>
+        <w:t>", "salary" : 10000 }</w:t>
+      </w:r>
+    </w:p>
+    <w:p>
+      <w:r>
+        <w:t xml:space="preserve">{ "_id" : </w:t>
+      </w:r>
+      <w:proofErr w:type="spellStart"/>
+      <w:r>
+        <w:t>ObjectId</w:t>
+      </w:r>
+      <w:proofErr w:type="spellEnd"/>
+      <w:r>
+        <w:t>("5f8fe04165e78575f2b130d4"), "name" : "c", "city" : "</w:t>
+      </w:r>
+      <w:proofErr w:type="spellStart"/>
+      <w:r>
+        <w:t>vellore</w:t>
+      </w:r>
+      <w:proofErr w:type="spellEnd"/>
+      <w:r>
+        <w:t>", "salary" : 100000 }</w:t>
       </w:r>
     </w:p>
     <w:p>
@@ -428,22 +924,54 @@
     </w:p>
     <w:p>
       <w:r>
-        <w:t xml:space="preserve">        "insertedIds" : [</w:t>
-      </w:r>
-    </w:p>
-    <w:p>
-      <w:r>
-        <w:t xml:space="preserve">                ObjectId("5f8fdb0865e78575f2b130cc"),</w:t>
-      </w:r>
-    </w:p>
-    <w:p>
-      <w:r>
-        <w:t xml:space="preserve">                ObjectId("5f8fdb0865e78575f2b130cd"),</w:t>
-      </w:r>
-    </w:p>
-    <w:p>
-      <w:r>
-        <w:t xml:space="preserve">                ObjectId("5f8fdb0865e78575f2b130ce")</w:t>
+        <w:t xml:space="preserve">        "</w:t>
+      </w:r>
+      <w:proofErr w:type="spellStart"/>
+      <w:r>
+        <w:t>insertedIds</w:t>
+      </w:r>
+      <w:proofErr w:type="spellEnd"/>
+      <w:r>
+        <w:t>" : [</w:t>
+      </w:r>
+    </w:p>
+    <w:p>
+      <w:r>
+        <w:t xml:space="preserve">                </w:t>
+      </w:r>
+      <w:proofErr w:type="spellStart"/>
+      <w:r>
+        <w:t>ObjectId</w:t>
+      </w:r>
+      <w:proofErr w:type="spellEnd"/>
+      <w:r>
+        <w:t>("5f8fdb0865e78575f2b130cc"),</w:t>
+      </w:r>
+    </w:p>
+    <w:p>
+      <w:r>
+        <w:t xml:space="preserve">                </w:t>
+      </w:r>
+      <w:proofErr w:type="spellStart"/>
+      <w:r>
+        <w:t>ObjectId</w:t>
+      </w:r>
+      <w:proofErr w:type="spellEnd"/>
+      <w:r>
+        <w:t>("5f8fdb0865e78575f2b130cd"),</w:t>
+      </w:r>
+    </w:p>
+    <w:p>
+      <w:r>
+        <w:t xml:space="preserve">                </w:t>
+      </w:r>
+      <w:proofErr w:type="spellStart"/>
+      <w:r>
+        <w:t>ObjectId</w:t>
+      </w:r>
+      <w:proofErr w:type="spellEnd"/>
+      <w:r>
+        <w:t>("5f8fdb0865e78575f2b130ce")</w:t>
       </w:r>
     </w:p>
     <w:p>
@@ -473,22 +1001,54 @@
     </w:p>
     <w:p>
       <w:r>
-        <w:t xml:space="preserve">        "insertedIds" : [</w:t>
-      </w:r>
-    </w:p>
-    <w:p>
-      <w:r>
-        <w:t xml:space="preserve">                ObjectId("5f8fdb8665e78575f2b130cf"),</w:t>
-      </w:r>
-    </w:p>
-    <w:p>
-      <w:r>
-        <w:t xml:space="preserve">                ObjectId("5f8fdb8665e78575f2b130d0"),</w:t>
-      </w:r>
-    </w:p>
-    <w:p>
-      <w:r>
-        <w:t xml:space="preserve">                ObjectId("5f8fdb8665e78575f2b130d1")</w:t>
+        <w:t xml:space="preserve">        "</w:t>
+      </w:r>
+      <w:proofErr w:type="spellStart"/>
+      <w:r>
+        <w:t>insertedIds</w:t>
+      </w:r>
+      <w:proofErr w:type="spellEnd"/>
+      <w:r>
+        <w:t>" : [</w:t>
+      </w:r>
+    </w:p>
+    <w:p>
+      <w:r>
+        <w:t xml:space="preserve">                </w:t>
+      </w:r>
+      <w:proofErr w:type="spellStart"/>
+      <w:r>
+        <w:t>ObjectId</w:t>
+      </w:r>
+      <w:proofErr w:type="spellEnd"/>
+      <w:r>
+        <w:t>("5f8fdb8665e78575f2b130cf"),</w:t>
+      </w:r>
+    </w:p>
+    <w:p>
+      <w:r>
+        <w:t xml:space="preserve">                </w:t>
+      </w:r>
+      <w:proofErr w:type="spellStart"/>
+      <w:r>
+        <w:t>ObjectId</w:t>
+      </w:r>
+      <w:proofErr w:type="spellEnd"/>
+      <w:r>
+        <w:t>("5f8fdb8665e78575f2b130d0"),</w:t>
+      </w:r>
+    </w:p>
+    <w:p>
+      <w:r>
+        <w:t xml:space="preserve">                </w:t>
+      </w:r>
+      <w:proofErr w:type="spellStart"/>
+      <w:r>
+        <w:t>ObjectId</w:t>
+      </w:r>
+      <w:proofErr w:type="spellEnd"/>
+      <w:r>
+        <w:t>("5f8fdb8665e78575f2b130d1")</w:t>
       </w:r>
     </w:p>
     <w:p>
@@ -503,38 +1063,158 @@
     </w:p>
     <w:p>
       <w:r>
-        <w:t>&gt; db.employees.find()</w:t>
-      </w:r>
-    </w:p>
-    <w:p>
-      <w:r>
-        <w:t>{ "_id" : ObjectId("5f8fdb0865e78575f2b130cc"), "name" : "jitendra", "country" : "india", "salary" : 20000 }</w:t>
-      </w:r>
-    </w:p>
-    <w:p>
-      <w:r>
-        <w:t>{ "_id" : ObjectId("5f8fdb0865e78575f2b130cd"), "name" : "jinesh", "country" : "india", "salary" : 5000 }</w:t>
-      </w:r>
-    </w:p>
-    <w:p>
-      <w:r>
-        <w:t>{ "_id" : ObjectId("5f8fdb0865e78575f2b130ce"), "name" : "dinesh", "country" : "india", "salary" : 30000 }</w:t>
+        <w:t xml:space="preserve">&gt; </w:t>
+      </w:r>
+      <w:proofErr w:type="spellStart"/>
+      <w:r>
+        <w:t>db.employees.find</w:t>
+      </w:r>
+      <w:proofErr w:type="spellEnd"/>
+      <w:r>
+        <w:t>()</w:t>
+      </w:r>
+    </w:p>
+    <w:p>
+      <w:r>
+        <w:t xml:space="preserve">{ "_id" : </w:t>
+      </w:r>
+      <w:proofErr w:type="spellStart"/>
+      <w:r>
+        <w:t>ObjectId</w:t>
+      </w:r>
+      <w:proofErr w:type="spellEnd"/>
+      <w:r>
+        <w:t>("5f8fdb0865e78575f2b130cc"), "name" : "</w:t>
+      </w:r>
+      <w:proofErr w:type="spellStart"/>
+      <w:r>
+        <w:t>jitendra</w:t>
+      </w:r>
+      <w:proofErr w:type="spellEnd"/>
+      <w:r>
+        <w:t>", "country" : "</w:t>
+      </w:r>
+      <w:proofErr w:type="spellStart"/>
+      <w:r>
+        <w:t>india</w:t>
+      </w:r>
+      <w:proofErr w:type="spellEnd"/>
+      <w:r>
+        <w:t>", "salary" : 20000 }</w:t>
+      </w:r>
+    </w:p>
+    <w:p>
+      <w:r>
+        <w:t xml:space="preserve">{ "_id" : </w:t>
+      </w:r>
+      <w:proofErr w:type="spellStart"/>
+      <w:r>
+        <w:t>ObjectId</w:t>
+      </w:r>
+      <w:proofErr w:type="spellEnd"/>
+      <w:r>
+        <w:t>("5f8fdb0865e78575f2b130cd"), "name" : "</w:t>
+      </w:r>
+      <w:proofErr w:type="spellStart"/>
+      <w:r>
+        <w:t>jinesh</w:t>
+      </w:r>
+      <w:proofErr w:type="spellEnd"/>
+      <w:r>
+        <w:t>", "country" : "</w:t>
+      </w:r>
+      <w:proofErr w:type="spellStart"/>
+      <w:r>
+        <w:t>india</w:t>
+      </w:r>
+      <w:proofErr w:type="spellEnd"/>
+      <w:r>
+        <w:t>", "salary" : 5000 }</w:t>
+      </w:r>
+    </w:p>
+    <w:p>
+      <w:r>
+        <w:t xml:space="preserve">{ "_id" : </w:t>
+      </w:r>
+      <w:proofErr w:type="spellStart"/>
+      <w:r>
+        <w:t>ObjectId</w:t>
+      </w:r>
+      <w:proofErr w:type="spellEnd"/>
+      <w:r>
+        <w:t>("5f8fdb0865e78575f2b130ce"), "name" : "</w:t>
+      </w:r>
+      <w:proofErr w:type="spellStart"/>
+      <w:r>
+        <w:t>dinesh</w:t>
+      </w:r>
+      <w:proofErr w:type="spellEnd"/>
+      <w:r>
+        <w:t>", "country" : "</w:t>
+      </w:r>
+      <w:proofErr w:type="spellStart"/>
+      <w:r>
+        <w:t>india</w:t>
+      </w:r>
+      <w:proofErr w:type="spellEnd"/>
+      <w:r>
+        <w:t>", "salary" : 30000 }</w:t>
       </w:r>
     </w:p>
     <w:p>
       <w:r>
         <w:lastRenderedPageBreak/>
-        <w:t>{ "_id" : ObjectId("5f8fdb8665e78575f2b130cf"), "name" : "dinanath", "country" : "USA", "salary" : 2000000 }</w:t>
-      </w:r>
-    </w:p>
-    <w:p>
-      <w:r>
-        <w:t>{ "_id" : ObjectId("5f8fdb8665e78575f2b130d0"), "name" : "jignesh", "country" : "UK", "salary" : 509000 }</w:t>
-      </w:r>
-    </w:p>
-    <w:p>
-      <w:r>
-        <w:t>{ "_id" : ObjectId("5f8fdb8665e78575f2b130d1"), "name" : "mark", "country" : "Kenya", "salary" : 2000 }</w:t>
+        <w:t xml:space="preserve">{ "_id" : </w:t>
+      </w:r>
+      <w:proofErr w:type="spellStart"/>
+      <w:r>
+        <w:t>ObjectId</w:t>
+      </w:r>
+      <w:proofErr w:type="spellEnd"/>
+      <w:r>
+        <w:t>("5f8fdb8665e78575f2b130cf"), "name" : "</w:t>
+      </w:r>
+      <w:proofErr w:type="spellStart"/>
+      <w:r>
+        <w:t>dinanath</w:t>
+      </w:r>
+      <w:proofErr w:type="spellEnd"/>
+      <w:r>
+        <w:t>", "country" : "USA", "salary" : 2000000 }</w:t>
+      </w:r>
+    </w:p>
+    <w:p>
+      <w:r>
+        <w:t xml:space="preserve">{ "_id" : </w:t>
+      </w:r>
+      <w:proofErr w:type="spellStart"/>
+      <w:r>
+        <w:t>ObjectId</w:t>
+      </w:r>
+      <w:proofErr w:type="spellEnd"/>
+      <w:r>
+        <w:t>("5f8fdb8665e78575f2b130d0"), "name" : "</w:t>
+      </w:r>
+      <w:proofErr w:type="spellStart"/>
+      <w:r>
+        <w:t>jignesh</w:t>
+      </w:r>
+      <w:proofErr w:type="spellEnd"/>
+      <w:r>
+        <w:t>", "country" : "UK", "salary" : 509000 }</w:t>
+      </w:r>
+    </w:p>
+    <w:p>
+      <w:r>
+        <w:t xml:space="preserve">{ "_id" : </w:t>
+      </w:r>
+      <w:proofErr w:type="spellStart"/>
+      <w:r>
+        <w:t>ObjectId</w:t>
+      </w:r>
+      <w:proofErr w:type="spellEnd"/>
+      <w:r>
+        <w:t>("5f8fdb8665e78575f2b130d1"), "name" : "mark", "country" : "Kenya", "salary" : 2000 }</w:t>
       </w:r>
     </w:p>
     <w:p>
@@ -544,12 +1224,60 @@
     </w:p>
     <w:p>
       <w:r>
-        <w:t>{ "_id" : ObjectId("5f8fdb0865e78575f2b130cc"), "name" : "jitendra", "country" : "india", "salary" : 20000 }</w:t>
-      </w:r>
-    </w:p>
-    <w:p>
-      <w:r>
-        <w:t>{ "_id" : ObjectId("5f8fdb0865e78575f2b130ce"), "name" : "dinesh", "country" : "india", "salary" : 30000 }</w:t>
+        <w:t xml:space="preserve">{ "_id" : </w:t>
+      </w:r>
+      <w:proofErr w:type="spellStart"/>
+      <w:r>
+        <w:t>ObjectId</w:t>
+      </w:r>
+      <w:proofErr w:type="spellEnd"/>
+      <w:r>
+        <w:t>("5f8fdb0865e78575f2b130cc"), "name" : "</w:t>
+      </w:r>
+      <w:proofErr w:type="spellStart"/>
+      <w:r>
+        <w:t>jitendra</w:t>
+      </w:r>
+      <w:proofErr w:type="spellEnd"/>
+      <w:r>
+        <w:t>", "country" : "</w:t>
+      </w:r>
+      <w:proofErr w:type="spellStart"/>
+      <w:r>
+        <w:t>india</w:t>
+      </w:r>
+      <w:proofErr w:type="spellEnd"/>
+      <w:r>
+        <w:t>", "salary" : 20000 }</w:t>
+      </w:r>
+    </w:p>
+    <w:p>
+      <w:r>
+        <w:t xml:space="preserve">{ "_id" : </w:t>
+      </w:r>
+      <w:proofErr w:type="spellStart"/>
+      <w:r>
+        <w:t>ObjectId</w:t>
+      </w:r>
+      <w:proofErr w:type="spellEnd"/>
+      <w:r>
+        <w:t>("5f8fdb0865e78575f2b130ce"), "name" : "</w:t>
+      </w:r>
+      <w:proofErr w:type="spellStart"/>
+      <w:r>
+        <w:t>dinesh</w:t>
+      </w:r>
+      <w:proofErr w:type="spellEnd"/>
+      <w:r>
+        <w:t>", "country" : "</w:t>
+      </w:r>
+      <w:proofErr w:type="spellStart"/>
+      <w:r>
+        <w:t>india</w:t>
+      </w:r>
+      <w:proofErr w:type="spellEnd"/>
+      <w:r>
+        <w:t>", "salary" : 30000 }</w:t>
       </w:r>
     </w:p>
     <w:p>
@@ -559,67 +1287,705 @@
     </w:p>
     <w:p>
       <w:r>
-        <w:t>{ "_id" : ObjectId("5f8fdb0865e78575f2b130cc"), "name" : "jitendra", "country" : "india", "salary" : 20000 }</w:t>
-      </w:r>
-    </w:p>
-    <w:p>
-      <w:r>
-        <w:t>{ "_id" : ObjectId("5f8fdb0865e78575f2b130cd"), "name" : "jinesh", "country" : "india", "salary" : 5000 }</w:t>
-      </w:r>
-    </w:p>
-    <w:p>
-      <w:r>
-        <w:t>{ "_id" : ObjectId("5f8fdb0865e78575f2b130ce"), "name" : "dinesh", "country" : "india", "salary" : 30000 }</w:t>
-      </w:r>
-    </w:p>
-    <w:p>
-      <w:r>
-        <w:t>{ "_id" : ObjectId("5f8fdb8665e78575f2b130cf"), "name" : "dinanath", "country" : "USA", "salary" : 2000000 }</w:t>
-      </w:r>
-    </w:p>
-    <w:p>
-      <w:r>
-        <w:t>{ "_id" : ObjectId("5f8fdb8665e78575f2b130d0"), "name" : "jignesh", "country" : "UK", "salary" : 509000 }</w:t>
-      </w:r>
-    </w:p>
-    <w:p>
-      <w:r>
-        <w:t>&gt; db.employees.find({$and:[{salary:{$gt:50000}},{country:{$not: {$eq:'india'}}}]})</w:t>
-      </w:r>
-    </w:p>
-    <w:p>
-      <w:r>
-        <w:t>{ "_id" : ObjectId("5f8fdb8665e78575f2b130cf"), "name" : "dinanath", "country" : "USA", "salary" : 2000000 }</w:t>
-      </w:r>
-    </w:p>
-    <w:p>
-      <w:r>
-        <w:t>{ "_id" : ObjectId("5f8fdb8665e78575f2b130d0"), "name" : "jignesh", "country" : "UK", "salary" : 509000 }</w:t>
-      </w:r>
-    </w:p>
-    <w:p>
-      <w:r>
-        <w:t xml:space="preserve">&gt; db.employees.find({country:{$not: {$eq:'india'}}})                               </w:t>
-      </w:r>
-    </w:p>
-    <w:p>
-      <w:r>
-        <w:t>{ "_id" : ObjectId("5f8fdb8665e78575f2b130cf"), "name" : "dinanath", "country" : "USA", "salary" : 2000000 }</w:t>
-      </w:r>
-    </w:p>
-    <w:p>
-      <w:r>
-        <w:t>{ "_id" : ObjectId("5f8fdb8665e78575f2b130d0"), "name" : "jignesh", "country" : "UK", "salary" : 509000 }</w:t>
-      </w:r>
-    </w:p>
-    <w:p>
-      <w:r>
-        <w:t>{ "_id" : ObjectId("5f8fdb8665e78575f2b130d1"), "name" : "mark", "country" : "Kenya", "salary" : 2000 }</w:t>
+        <w:t xml:space="preserve">{ "_id" : </w:t>
+      </w:r>
+      <w:proofErr w:type="spellStart"/>
+      <w:r>
+        <w:t>ObjectId</w:t>
+      </w:r>
+      <w:proofErr w:type="spellEnd"/>
+      <w:r>
+        <w:t>("5f8fdb0865e78575f2b130cc"), "name" : "</w:t>
+      </w:r>
+      <w:proofErr w:type="spellStart"/>
+      <w:r>
+        <w:t>jitendra</w:t>
+      </w:r>
+      <w:proofErr w:type="spellEnd"/>
+      <w:r>
+        <w:t>", "country" : "</w:t>
+      </w:r>
+      <w:proofErr w:type="spellStart"/>
+      <w:r>
+        <w:t>india</w:t>
+      </w:r>
+      <w:proofErr w:type="spellEnd"/>
+      <w:r>
+        <w:t>", "salary" : 20000 }</w:t>
+      </w:r>
+    </w:p>
+    <w:p>
+      <w:r>
+        <w:t xml:space="preserve">{ "_id" : </w:t>
+      </w:r>
+      <w:proofErr w:type="spellStart"/>
+      <w:r>
+        <w:t>ObjectId</w:t>
+      </w:r>
+      <w:proofErr w:type="spellEnd"/>
+      <w:r>
+        <w:t>("5f8fdb0865e78575f2b130cd"), "name" : "</w:t>
+      </w:r>
+      <w:proofErr w:type="spellStart"/>
+      <w:r>
+        <w:t>jinesh</w:t>
+      </w:r>
+      <w:proofErr w:type="spellEnd"/>
+      <w:r>
+        <w:t>", "country" : "</w:t>
+      </w:r>
+      <w:proofErr w:type="spellStart"/>
+      <w:r>
+        <w:t>india</w:t>
+      </w:r>
+      <w:proofErr w:type="spellEnd"/>
+      <w:r>
+        <w:t>", "salary" : 5000 }</w:t>
+      </w:r>
+    </w:p>
+    <w:p>
+      <w:r>
+        <w:t xml:space="preserve">{ "_id" : </w:t>
+      </w:r>
+      <w:proofErr w:type="spellStart"/>
+      <w:r>
+        <w:t>ObjectId</w:t>
+      </w:r>
+      <w:proofErr w:type="spellEnd"/>
+      <w:r>
+        <w:t>("5f8fdb0865e78575f2b130ce"), "name" : "</w:t>
+      </w:r>
+      <w:proofErr w:type="spellStart"/>
+      <w:r>
+        <w:t>dinesh</w:t>
+      </w:r>
+      <w:proofErr w:type="spellEnd"/>
+      <w:r>
+        <w:t>", "country" : "</w:t>
+      </w:r>
+      <w:proofErr w:type="spellStart"/>
+      <w:r>
+        <w:t>india</w:t>
+      </w:r>
+      <w:proofErr w:type="spellEnd"/>
+      <w:r>
+        <w:t>", "salary" : 30000 }</w:t>
+      </w:r>
+    </w:p>
+    <w:p>
+      <w:r>
+        <w:t xml:space="preserve">{ "_id" : </w:t>
+      </w:r>
+      <w:proofErr w:type="spellStart"/>
+      <w:r>
+        <w:t>ObjectId</w:t>
+      </w:r>
+      <w:proofErr w:type="spellEnd"/>
+      <w:r>
+        <w:t>("5f8fdb8665e78575f2b130cf"), "name" : "</w:t>
+      </w:r>
+      <w:proofErr w:type="spellStart"/>
+      <w:r>
+        <w:t>dinanath</w:t>
+      </w:r>
+      <w:proofErr w:type="spellEnd"/>
+      <w:r>
+        <w:t>", "country" : "USA", "salary" : 2000000 }</w:t>
+      </w:r>
+    </w:p>
+    <w:p>
+      <w:r>
+        <w:t xml:space="preserve">{ "_id" : </w:t>
+      </w:r>
+      <w:proofErr w:type="spellStart"/>
+      <w:r>
+        <w:t>ObjectId</w:t>
+      </w:r>
+      <w:proofErr w:type="spellEnd"/>
+      <w:r>
+        <w:t>("5f8fdb8665e78575f2b130d0"), "name" : "</w:t>
+      </w:r>
+      <w:proofErr w:type="spellStart"/>
+      <w:r>
+        <w:t>jignesh</w:t>
+      </w:r>
+      <w:proofErr w:type="spellEnd"/>
+      <w:r>
+        <w:t>", "country" : "UK", "salary" : 509000 }</w:t>
+      </w:r>
+    </w:p>
+    <w:p>
+      <w:r>
+        <w:t xml:space="preserve">&gt; </w:t>
+      </w:r>
+      <w:proofErr w:type="spellStart"/>
+      <w:r>
+        <w:t>db.employees.find</w:t>
+      </w:r>
+      <w:proofErr w:type="spellEnd"/>
+      <w:r>
+        <w:t>({$and:[{salary:{$gt:50000}},{country:{$not: {$</w:t>
+      </w:r>
+      <w:proofErr w:type="spellStart"/>
+      <w:r>
+        <w:t>eq</w:t>
+      </w:r>
+      <w:proofErr w:type="spellEnd"/>
+      <w:r>
+        <w:t>:'</w:t>
+      </w:r>
+      <w:proofErr w:type="spellStart"/>
+      <w:r>
+        <w:t>india</w:t>
+      </w:r>
+      <w:proofErr w:type="spellEnd"/>
+      <w:r>
+        <w:t>'}}}]})</w:t>
+      </w:r>
+    </w:p>
+    <w:p>
+      <w:r>
+        <w:t xml:space="preserve">{ "_id" : </w:t>
+      </w:r>
+      <w:proofErr w:type="spellStart"/>
+      <w:r>
+        <w:t>ObjectId</w:t>
+      </w:r>
+      <w:proofErr w:type="spellEnd"/>
+      <w:r>
+        <w:t>("5f8fdb8665e78575f2b130cf"), "name" : "</w:t>
+      </w:r>
+      <w:proofErr w:type="spellStart"/>
+      <w:r>
+        <w:t>dinanath</w:t>
+      </w:r>
+      <w:proofErr w:type="spellEnd"/>
+      <w:r>
+        <w:t>", "country" : "USA", "salary" : 2000000 }</w:t>
+      </w:r>
+    </w:p>
+    <w:p>
+      <w:r>
+        <w:t xml:space="preserve">{ "_id" : </w:t>
+      </w:r>
+      <w:proofErr w:type="spellStart"/>
+      <w:r>
+        <w:t>ObjectId</w:t>
+      </w:r>
+      <w:proofErr w:type="spellEnd"/>
+      <w:r>
+        <w:t>("5f8fdb8665e78575f2b130d0"), "name" : "</w:t>
+      </w:r>
+      <w:proofErr w:type="spellStart"/>
+      <w:r>
+        <w:t>jignesh</w:t>
+      </w:r>
+      <w:proofErr w:type="spellEnd"/>
+      <w:r>
+        <w:t>", "country" : "UK", "salary" : 509000 }</w:t>
+      </w:r>
+    </w:p>
+    <w:p>
+      <w:r>
+        <w:t xml:space="preserve">&gt; </w:t>
+      </w:r>
+      <w:proofErr w:type="spellStart"/>
+      <w:r>
+        <w:t>db.employees.find</w:t>
+      </w:r>
+      <w:proofErr w:type="spellEnd"/>
+      <w:r>
+        <w:t>({country:{$not: {$</w:t>
+      </w:r>
+      <w:proofErr w:type="spellStart"/>
+      <w:r>
+        <w:t>eq</w:t>
+      </w:r>
+      <w:proofErr w:type="spellEnd"/>
+      <w:r>
+        <w:t>:'</w:t>
+      </w:r>
+      <w:proofErr w:type="spellStart"/>
+      <w:r>
+        <w:t>india</w:t>
+      </w:r>
+      <w:proofErr w:type="spellEnd"/>
+      <w:r>
+        <w:t xml:space="preserve">'}}})                               </w:t>
+      </w:r>
+    </w:p>
+    <w:p>
+      <w:r>
+        <w:t xml:space="preserve">{ "_id" : </w:t>
+      </w:r>
+      <w:proofErr w:type="spellStart"/>
+      <w:r>
+        <w:t>ObjectId</w:t>
+      </w:r>
+      <w:proofErr w:type="spellEnd"/>
+      <w:r>
+        <w:t>("5f8fdb8665e78575f2b130cf"), "name" : "</w:t>
+      </w:r>
+      <w:proofErr w:type="spellStart"/>
+      <w:r>
+        <w:t>dinanath</w:t>
+      </w:r>
+      <w:proofErr w:type="spellEnd"/>
+      <w:r>
+        <w:t>", "country" : "USA", "salary" : 2000000 }</w:t>
+      </w:r>
+    </w:p>
+    <w:p>
+      <w:r>
+        <w:t xml:space="preserve">{ "_id" : </w:t>
+      </w:r>
+      <w:proofErr w:type="spellStart"/>
+      <w:r>
+        <w:t>ObjectId</w:t>
+      </w:r>
+      <w:proofErr w:type="spellEnd"/>
+      <w:r>
+        <w:t>("5f8fdb8665e78575f2b130d0"), "name" : "</w:t>
+      </w:r>
+      <w:proofErr w:type="spellStart"/>
+      <w:r>
+        <w:t>jignesh</w:t>
+      </w:r>
+      <w:proofErr w:type="spellEnd"/>
+      <w:r>
+        <w:t>", "country" : "UK", "salary" : 509000 }</w:t>
+      </w:r>
+    </w:p>
+    <w:p>
+      <w:r>
+        <w:t xml:space="preserve">{ "_id" : </w:t>
+      </w:r>
+      <w:proofErr w:type="spellStart"/>
+      <w:r>
+        <w:t>ObjectId</w:t>
+      </w:r>
+      <w:proofErr w:type="spellEnd"/>
+      <w:r>
+        <w:t>("5f8fdb8665e78575f2b130d1"), "name" : "mark", "country" : "Kenya", "salary" : 2000 }</w:t>
       </w:r>
     </w:p>
     <w:p/>
     <w:p/>
+    <w:p>
+      <w:pPr>
+        <w:rPr>
+          <w:b/>
+          <w:bCs/>
+          <w:i/>
+          <w:iCs/>
+          <w:sz w:val="36"/>
+          <w:szCs w:val="36"/>
+        </w:rPr>
+      </w:pPr>
+      <w:r>
+        <w:rPr>
+          <w:b/>
+          <w:bCs/>
+          <w:i/>
+          <w:iCs/>
+          <w:sz w:val="36"/>
+          <w:szCs w:val="36"/>
+        </w:rPr>
+        <w:lastRenderedPageBreak/>
+        <w:t>// Save Method</w:t>
+      </w:r>
+    </w:p>
     <w:p/>
+    <w:p>
+      <w:r>
+        <w:t xml:space="preserve">&gt; </w:t>
+      </w:r>
+      <w:proofErr w:type="spellStart"/>
+      <w:r>
+        <w:t>db.employees.find</w:t>
+      </w:r>
+      <w:proofErr w:type="spellEnd"/>
+      <w:r>
+        <w:t>()</w:t>
+      </w:r>
+    </w:p>
+    <w:p>
+      <w:r>
+        <w:t xml:space="preserve">{ "_id" : </w:t>
+      </w:r>
+      <w:proofErr w:type="spellStart"/>
+      <w:r>
+        <w:t>ObjectId</w:t>
+      </w:r>
+      <w:proofErr w:type="spellEnd"/>
+      <w:r>
+        <w:t>("5f8d12e1d31c0fe38ce15c8a"), "name" : "employee1", "salary" : 10000, "city" : "</w:t>
+      </w:r>
+      <w:proofErr w:type="spellStart"/>
+      <w:r>
+        <w:t>vellore</w:t>
+      </w:r>
+      <w:proofErr w:type="spellEnd"/>
+      <w:r>
+        <w:t>" }</w:t>
+      </w:r>
+    </w:p>
+    <w:p>
+      <w:r>
+        <w:t xml:space="preserve">{ "_id" : </w:t>
+      </w:r>
+      <w:proofErr w:type="spellStart"/>
+      <w:r>
+        <w:t>ObjectId</w:t>
+      </w:r>
+      <w:proofErr w:type="spellEnd"/>
+      <w:r>
+        <w:t>("5f8d12e1d31c0fe38ce15c8b"), "name" : "employee2", "salary" : 10000, "city" : "</w:t>
+      </w:r>
+      <w:proofErr w:type="spellStart"/>
+      <w:r>
+        <w:t>vellore</w:t>
+      </w:r>
+      <w:proofErr w:type="spellEnd"/>
+      <w:r>
+        <w:t>" }</w:t>
+      </w:r>
+    </w:p>
+    <w:p>
+      <w:r>
+        <w:t xml:space="preserve">{ "_id" : </w:t>
+      </w:r>
+      <w:proofErr w:type="spellStart"/>
+      <w:r>
+        <w:t>ObjectId</w:t>
+      </w:r>
+      <w:proofErr w:type="spellEnd"/>
+      <w:r>
+        <w:t>("5f8d12e1d31c0fe38ce15c8c"), "name" : "employee3", "salary" : 200000, "city" : "</w:t>
+      </w:r>
+      <w:proofErr w:type="spellStart"/>
+      <w:r>
+        <w:t>mumbai</w:t>
+      </w:r>
+      <w:proofErr w:type="spellEnd"/>
+      <w:r>
+        <w:t>" }</w:t>
+      </w:r>
+    </w:p>
+    <w:p>
+      <w:r>
+        <w:t xml:space="preserve">{ "_id" : </w:t>
+      </w:r>
+      <w:proofErr w:type="spellStart"/>
+      <w:r>
+        <w:t>ObjectId</w:t>
+      </w:r>
+      <w:proofErr w:type="spellEnd"/>
+      <w:r>
+        <w:t>("5f8d12e1d31c0fe38ce15c8d"), "name" : "employee4", "salary" : 1000000, "city" : "</w:t>
+      </w:r>
+      <w:proofErr w:type="spellStart"/>
+      <w:r>
+        <w:t>delhi</w:t>
+      </w:r>
+      <w:proofErr w:type="spellEnd"/>
+      <w:r>
+        <w:t>" }</w:t>
+      </w:r>
+    </w:p>
+    <w:p>
+      <w:r>
+        <w:t xml:space="preserve">{ "_id" : </w:t>
+      </w:r>
+      <w:proofErr w:type="spellStart"/>
+      <w:r>
+        <w:t>ObjectId</w:t>
+      </w:r>
+      <w:proofErr w:type="spellEnd"/>
+      <w:r>
+        <w:t>("5f8d12e1d31c0fe38ce15c8e"), "name" : "employee5", "salary" : 300000, "city" : "</w:t>
+      </w:r>
+      <w:proofErr w:type="spellStart"/>
+      <w:r>
+        <w:t>mumbai</w:t>
+      </w:r>
+      <w:proofErr w:type="spellEnd"/>
+      <w:r>
+        <w:t>" }</w:t>
+      </w:r>
+    </w:p>
+    <w:p>
+      <w:r>
+        <w:t xml:space="preserve">{ "_id" : </w:t>
+      </w:r>
+      <w:proofErr w:type="spellStart"/>
+      <w:r>
+        <w:t>ObjectId</w:t>
+      </w:r>
+      <w:proofErr w:type="spellEnd"/>
+      <w:r>
+        <w:t>("5f8d12e1d31c0fe38ce15c8f"), "name" : "employee6", "salary" : 30000, "city" : "</w:t>
+      </w:r>
+      <w:proofErr w:type="spellStart"/>
+      <w:r>
+        <w:t>delhi</w:t>
+      </w:r>
+      <w:proofErr w:type="spellEnd"/>
+      <w:r>
+        <w:t>" }</w:t>
+      </w:r>
+    </w:p>
+    <w:p>
+      <w:r>
+        <w:t xml:space="preserve">&gt; </w:t>
+      </w:r>
+      <w:proofErr w:type="spellStart"/>
+      <w:r>
+        <w:t>db.employees.save</w:t>
+      </w:r>
+      <w:proofErr w:type="spellEnd"/>
+      <w:r>
+        <w:t>({_id:101,name:"Ratan Tata",salary:1000000,city:"delhi"})</w:t>
+      </w:r>
+    </w:p>
+    <w:p>
+      <w:proofErr w:type="spellStart"/>
+      <w:r>
+        <w:t>WriteResult</w:t>
+      </w:r>
+      <w:proofErr w:type="spellEnd"/>
+      <w:r>
+        <w:t>({ "</w:t>
+      </w:r>
+      <w:proofErr w:type="spellStart"/>
+      <w:r>
+        <w:t>nMatched</w:t>
+      </w:r>
+      <w:proofErr w:type="spellEnd"/>
+      <w:r>
+        <w:t>" : 0, "</w:t>
+      </w:r>
+      <w:proofErr w:type="spellStart"/>
+      <w:r>
+        <w:t>nUpserted</w:t>
+      </w:r>
+      <w:proofErr w:type="spellEnd"/>
+      <w:r>
+        <w:t>" : 1, "</w:t>
+      </w:r>
+      <w:proofErr w:type="spellStart"/>
+      <w:r>
+        <w:t>nModified</w:t>
+      </w:r>
+      <w:proofErr w:type="spellEnd"/>
+      <w:r>
+        <w:t>" : 0, "_id" : 101 })</w:t>
+      </w:r>
+    </w:p>
+    <w:p>
+      <w:r>
+        <w:t xml:space="preserve">&gt; </w:t>
+      </w:r>
+      <w:proofErr w:type="spellStart"/>
+      <w:r>
+        <w:t>db.employees.save</w:t>
+      </w:r>
+      <w:proofErr w:type="spellEnd"/>
+      <w:r>
+        <w:t>({_id:101,name:"Ratan Tata",salary:1000000,city:"mumbai"})</w:t>
+      </w:r>
+    </w:p>
+    <w:p>
+      <w:proofErr w:type="spellStart"/>
+      <w:r>
+        <w:t>WriteResult</w:t>
+      </w:r>
+      <w:proofErr w:type="spellEnd"/>
+      <w:r>
+        <w:t>({ "</w:t>
+      </w:r>
+      <w:proofErr w:type="spellStart"/>
+      <w:r>
+        <w:t>nMatched</w:t>
+      </w:r>
+      <w:proofErr w:type="spellEnd"/>
+      <w:r>
+        <w:t>" : 1, "</w:t>
+      </w:r>
+      <w:proofErr w:type="spellStart"/>
+      <w:r>
+        <w:t>nUpserted</w:t>
+      </w:r>
+      <w:proofErr w:type="spellEnd"/>
+      <w:r>
+        <w:t>" : 0, "</w:t>
+      </w:r>
+      <w:proofErr w:type="spellStart"/>
+      <w:r>
+        <w:t>nModified</w:t>
+      </w:r>
+      <w:proofErr w:type="spellEnd"/>
+      <w:r>
+        <w:t>" : 1 })</w:t>
+      </w:r>
+    </w:p>
+    <w:p>
+      <w:r>
+        <w:t xml:space="preserve">&gt; </w:t>
+      </w:r>
+      <w:proofErr w:type="spellStart"/>
+      <w:r>
+        <w:t>db.employees.find</w:t>
+      </w:r>
+      <w:proofErr w:type="spellEnd"/>
+      <w:r>
+        <w:t>()</w:t>
+      </w:r>
+    </w:p>
+    <w:p>
+      <w:r>
+        <w:t xml:space="preserve">{ "_id" : </w:t>
+      </w:r>
+      <w:proofErr w:type="spellStart"/>
+      <w:r>
+        <w:t>ObjectId</w:t>
+      </w:r>
+      <w:proofErr w:type="spellEnd"/>
+      <w:r>
+        <w:t>("5f8d12e1d31c0fe38ce15c8a"), "name" : "employee1", "salary" : 10000, "city" : "</w:t>
+      </w:r>
+      <w:proofErr w:type="spellStart"/>
+      <w:r>
+        <w:t>vellore</w:t>
+      </w:r>
+      <w:proofErr w:type="spellEnd"/>
+      <w:r>
+        <w:t>" }</w:t>
+      </w:r>
+    </w:p>
+    <w:p>
+      <w:r>
+        <w:t xml:space="preserve">{ "_id" : </w:t>
+      </w:r>
+      <w:proofErr w:type="spellStart"/>
+      <w:r>
+        <w:t>ObjectId</w:t>
+      </w:r>
+      <w:proofErr w:type="spellEnd"/>
+      <w:r>
+        <w:t>("5f8d12e1d31c0fe38ce15c8b"), "name" : "employee2", "salary" : 10000, "city" : "</w:t>
+      </w:r>
+      <w:proofErr w:type="spellStart"/>
+      <w:r>
+        <w:t>vellore</w:t>
+      </w:r>
+      <w:proofErr w:type="spellEnd"/>
+      <w:r>
+        <w:t>" }</w:t>
+      </w:r>
+    </w:p>
+    <w:p>
+      <w:r>
+        <w:t xml:space="preserve">{ "_id" : </w:t>
+      </w:r>
+      <w:proofErr w:type="spellStart"/>
+      <w:r>
+        <w:t>ObjectId</w:t>
+      </w:r>
+      <w:proofErr w:type="spellEnd"/>
+      <w:r>
+        <w:t>("5f8d12e1d31c0fe38ce15c8c"), "name" : "employee3", "salary" : 200000, "city" : "</w:t>
+      </w:r>
+      <w:proofErr w:type="spellStart"/>
+      <w:r>
+        <w:t>mumbai</w:t>
+      </w:r>
+      <w:proofErr w:type="spellEnd"/>
+      <w:r>
+        <w:t>" }</w:t>
+      </w:r>
+    </w:p>
+    <w:p>
+      <w:r>
+        <w:t xml:space="preserve">{ "_id" : </w:t>
+      </w:r>
+      <w:proofErr w:type="spellStart"/>
+      <w:r>
+        <w:t>ObjectId</w:t>
+      </w:r>
+      <w:proofErr w:type="spellEnd"/>
+      <w:r>
+        <w:t>("5f8d12e1d31c0fe38ce15c8d"), "name" : "employee4", "salary" : 1000000, "city" : "</w:t>
+      </w:r>
+      <w:proofErr w:type="spellStart"/>
+      <w:r>
+        <w:t>delhi</w:t>
+      </w:r>
+      <w:proofErr w:type="spellEnd"/>
+      <w:r>
+        <w:t>" }</w:t>
+      </w:r>
+    </w:p>
+    <w:p>
+      <w:r>
+        <w:t xml:space="preserve">{ "_id" : </w:t>
+      </w:r>
+      <w:proofErr w:type="spellStart"/>
+      <w:r>
+        <w:t>ObjectId</w:t>
+      </w:r>
+      <w:proofErr w:type="spellEnd"/>
+      <w:r>
+        <w:t>("5f8d12e1d31c0fe38ce15c8e"), "name" : "employee5", "salary" : 300000, "city" : "</w:t>
+      </w:r>
+      <w:proofErr w:type="spellStart"/>
+      <w:r>
+        <w:t>mumbai</w:t>
+      </w:r>
+      <w:proofErr w:type="spellEnd"/>
+      <w:r>
+        <w:t>" }</w:t>
+      </w:r>
+    </w:p>
+    <w:p>
+      <w:r>
+        <w:t xml:space="preserve">{ "_id" : </w:t>
+      </w:r>
+      <w:proofErr w:type="spellStart"/>
+      <w:r>
+        <w:t>ObjectId</w:t>
+      </w:r>
+      <w:proofErr w:type="spellEnd"/>
+      <w:r>
+        <w:t>("5f8d12e1d31c0fe38ce15c8f"), "name" : "employee6", "salary" : 30000, "city" : "</w:t>
+      </w:r>
+      <w:proofErr w:type="spellStart"/>
+      <w:r>
+        <w:t>delhi</w:t>
+      </w:r>
+      <w:proofErr w:type="spellEnd"/>
+      <w:r>
+        <w:t>" }</w:t>
+      </w:r>
+    </w:p>
+    <w:p>
+      <w:r>
+        <w:t>{ "_id" : 101, "name" : "Ratan Tata", "salary" : 1000000, "city" : "</w:t>
+      </w:r>
+      <w:proofErr w:type="spellStart"/>
+      <w:r>
+        <w:t>mumbai</w:t>
+      </w:r>
+      <w:proofErr w:type="spellEnd"/>
+      <w:r>
+        <w:t>" }</w:t>
+      </w:r>
+    </w:p>
+    <w:p>
+      <w:r>
+        <w:t>&gt;</w:t>
+      </w:r>
+    </w:p>
     <w:p>
       <w:pPr>
         <w:rPr>
@@ -749,6 +2115,57 @@
                   </pic:nvPicPr>
                   <pic:blipFill>
                     <a:blip r:embed="rId5"/>
+                    <a:stretch>
+                      <a:fillRect/>
+                    </a:stretch>
+                  </pic:blipFill>
+                  <pic:spPr>
+                    <a:xfrm>
+                      <a:off x="0" y="0"/>
+                      <a:ext cx="5731510" cy="3223895"/>
+                    </a:xfrm>
+                    <a:prstGeom prst="rect">
+                      <a:avLst/>
+                    </a:prstGeom>
+                  </pic:spPr>
+                </pic:pic>
+              </a:graphicData>
+            </a:graphic>
+          </wp:inline>
+        </w:drawing>
+      </w:r>
+    </w:p>
+    <w:p>
+      <w:pPr>
+        <w:rPr>
+          <w:b/>
+          <w:bCs/>
+          <w:i/>
+          <w:iCs/>
+        </w:rPr>
+      </w:pPr>
+      <w:r>
+        <w:rPr>
+          <w:noProof/>
+        </w:rPr>
+        <w:lastRenderedPageBreak/>
+        <w:drawing>
+          <wp:inline distT="0" distB="0" distL="0" distR="0" wp14:anchorId="705F96C6" wp14:editId="4075967D">
+            <wp:extent cx="5731510" cy="3223895"/>
+            <wp:effectExtent l="0" t="0" r="2540" b="0"/>
+            <wp:docPr id="1" name="Picture 1"/>
+            <wp:cNvGraphicFramePr>
+              <a:graphicFrameLocks xmlns:a="http://schemas.openxmlformats.org/drawingml/2006/main" noChangeAspect="1"/>
+            </wp:cNvGraphicFramePr>
+            <a:graphic xmlns:a="http://schemas.openxmlformats.org/drawingml/2006/main">
+              <a:graphicData uri="http://schemas.openxmlformats.org/drawingml/2006/picture">
+                <pic:pic xmlns:pic="http://schemas.openxmlformats.org/drawingml/2006/picture">
+                  <pic:nvPicPr>
+                    <pic:cNvPr id="1" name=""/>
+                    <pic:cNvPicPr/>
+                  </pic:nvPicPr>
+                  <pic:blipFill>
+                    <a:blip r:embed="rId6"/>
                     <a:stretch>
                       <a:fillRect/>
                     </a:stretch>
